--- a/AiBIS/lab2/ПРИ-120-АИБИС-#2-Грачев.docx
+++ b/AiBIS/lab2/ПРИ-120-АИБИС-#2-Грачев.docx
@@ -4531,73 +4531,175 @@
           <w:sz w:val="28"/>
           <w:szCs w:val="28"/>
         </w:rPr>
-        <w:t>Ыва</w:t>
-      </w:r>
-    </w:p>
-    <w:p>
-      <w:pPr>
-        <w:pStyle w:val="a3"/>
-        <w:numPr>
-          <w:ilvl w:val="0"/>
-          <w:numId w:val="9"/>
-        </w:numPr>
-        <w:rPr>
-          <w:rFonts w:ascii="Times New Roman" w:hAnsi="Times New Roman" w:cs="Times New Roman"/>
-          <w:sz w:val="28"/>
-          <w:szCs w:val="28"/>
-        </w:rPr>
-      </w:pPr>
-      <w:r>
-        <w:rPr>
-          <w:rFonts w:ascii="Times New Roman" w:hAnsi="Times New Roman" w:cs="Times New Roman"/>
-          <w:sz w:val="28"/>
-          <w:szCs w:val="28"/>
-        </w:rPr>
-        <w:t>Ыв</w:t>
-      </w:r>
-    </w:p>
-    <w:p>
-      <w:pPr>
-        <w:pStyle w:val="a3"/>
-        <w:numPr>
-          <w:ilvl w:val="0"/>
-          <w:numId w:val="9"/>
-        </w:numPr>
-        <w:rPr>
-          <w:rFonts w:ascii="Times New Roman" w:hAnsi="Times New Roman" w:cs="Times New Roman"/>
-          <w:sz w:val="28"/>
-          <w:szCs w:val="28"/>
-        </w:rPr>
-      </w:pPr>
-      <w:r>
-        <w:rPr>
-          <w:rFonts w:ascii="Times New Roman" w:hAnsi="Times New Roman" w:cs="Times New Roman"/>
-          <w:sz w:val="28"/>
-          <w:szCs w:val="28"/>
-        </w:rPr>
-        <w:t>Аыв</w:t>
-      </w:r>
-    </w:p>
-    <w:p>
-      <w:pPr>
-        <w:pStyle w:val="a3"/>
-        <w:numPr>
-          <w:ilvl w:val="0"/>
-          <w:numId w:val="9"/>
-        </w:numPr>
-        <w:rPr>
-          <w:rFonts w:ascii="Times New Roman" w:hAnsi="Times New Roman" w:cs="Times New Roman"/>
-          <w:sz w:val="28"/>
-          <w:szCs w:val="28"/>
-        </w:rPr>
-      </w:pPr>
-      <w:r>
-        <w:rPr>
-          <w:rFonts w:ascii="Times New Roman" w:hAnsi="Times New Roman" w:cs="Times New Roman"/>
-          <w:sz w:val="28"/>
-          <w:szCs w:val="28"/>
-        </w:rPr>
-        <w:t>а</w:t>
+        <w:t xml:space="preserve">Установим вторую виртуальную машина с </w:t>
+      </w:r>
+      <w:r>
+        <w:rPr>
+          <w:rFonts w:ascii="Times New Roman" w:hAnsi="Times New Roman" w:cs="Times New Roman"/>
+          <w:sz w:val="28"/>
+          <w:szCs w:val="28"/>
+          <w:lang w:val="en-US"/>
+        </w:rPr>
+        <w:t>Windows</w:t>
+      </w:r>
+      <w:r>
+        <w:rPr>
+          <w:rFonts w:ascii="Times New Roman" w:hAnsi="Times New Roman" w:cs="Times New Roman"/>
+          <w:sz w:val="28"/>
+          <w:szCs w:val="28"/>
+        </w:rPr>
+        <w:t xml:space="preserve"> 7 </w:t>
+      </w:r>
+      <w:r>
+        <w:rPr>
+          <w:rFonts w:ascii="Times New Roman" w:hAnsi="Times New Roman" w:cs="Times New Roman"/>
+          <w:sz w:val="28"/>
+          <w:szCs w:val="28"/>
+        </w:rPr>
+        <w:t>и подключим ее в домен</w:t>
+      </w:r>
+    </w:p>
+    <w:p>
+      <w:pPr>
+        <w:keepNext/>
+        <w:jc w:val="center"/>
+      </w:pPr>
+      <w:r>
+        <w:rPr>
+          <w:noProof/>
+        </w:rPr>
+        <w:lastRenderedPageBreak/>
+        <w:drawing>
+          <wp:inline distT="0" distB="0" distL="0" distR="0" wp14:anchorId="1AE7F88C" wp14:editId="7373AE31">
+            <wp:extent cx="5940425" cy="2944495"/>
+            <wp:effectExtent l="0" t="0" r="3175" b="8255"/>
+            <wp:docPr id="82" name="Рисунок 82"/>
+            <wp:cNvGraphicFramePr>
+              <a:graphicFrameLocks xmlns:a="http://schemas.openxmlformats.org/drawingml/2006/main" noChangeAspect="1"/>
+            </wp:cNvGraphicFramePr>
+            <a:graphic xmlns:a="http://schemas.openxmlformats.org/drawingml/2006/main">
+              <a:graphicData uri="http://schemas.openxmlformats.org/drawingml/2006/picture">
+                <pic:pic xmlns:pic="http://schemas.openxmlformats.org/drawingml/2006/picture">
+                  <pic:nvPicPr>
+                    <pic:cNvPr id="1" name=""/>
+                    <pic:cNvPicPr/>
+                  </pic:nvPicPr>
+                  <pic:blipFill>
+                    <a:blip r:embed="rId51"/>
+                    <a:stretch>
+                      <a:fillRect/>
+                    </a:stretch>
+                  </pic:blipFill>
+                  <pic:spPr>
+                    <a:xfrm>
+                      <a:off x="0" y="0"/>
+                      <a:ext cx="5940425" cy="2944495"/>
+                    </a:xfrm>
+                    <a:prstGeom prst="rect">
+                      <a:avLst/>
+                    </a:prstGeom>
+                  </pic:spPr>
+                </pic:pic>
+              </a:graphicData>
+            </a:graphic>
+          </wp:inline>
+        </w:drawing>
+      </w:r>
+    </w:p>
+    <w:p>
+      <w:pPr>
+        <w:pStyle w:val="a4"/>
+        <w:jc w:val="center"/>
+        <w:rPr>
+          <w:rFonts w:ascii="Times New Roman" w:hAnsi="Times New Roman" w:cs="Times New Roman"/>
+          <w:sz w:val="28"/>
+          <w:szCs w:val="28"/>
+        </w:rPr>
+      </w:pPr>
+      <w:r>
+        <w:t xml:space="preserve">Рисунок </w:t>
+      </w:r>
+      <w:fldSimple w:instr=" SEQ Рисунок \* ARABIC ">
+        <w:r>
+          <w:rPr>
+            <w:noProof/>
+          </w:rPr>
+          <w:t>47</w:t>
+        </w:r>
+      </w:fldSimple>
+      <w:r>
+        <w:t>. Ввод компьютера в домен</w:t>
+      </w:r>
+    </w:p>
+    <w:p>
+      <w:pPr>
+        <w:keepNext/>
+        <w:jc w:val="center"/>
+      </w:pPr>
+      <w:r>
+        <w:rPr>
+          <w:noProof/>
+        </w:rPr>
+        <w:drawing>
+          <wp:inline distT="0" distB="0" distL="0" distR="0" wp14:anchorId="104145B4" wp14:editId="3663753B">
+            <wp:extent cx="5940425" cy="5135880"/>
+            <wp:effectExtent l="0" t="0" r="3175" b="7620"/>
+            <wp:docPr id="84" name="Рисунок 84"/>
+            <wp:cNvGraphicFramePr>
+              <a:graphicFrameLocks xmlns:a="http://schemas.openxmlformats.org/drawingml/2006/main" noChangeAspect="1"/>
+            </wp:cNvGraphicFramePr>
+            <a:graphic xmlns:a="http://schemas.openxmlformats.org/drawingml/2006/main">
+              <a:graphicData uri="http://schemas.openxmlformats.org/drawingml/2006/picture">
+                <pic:pic xmlns:pic="http://schemas.openxmlformats.org/drawingml/2006/picture">
+                  <pic:nvPicPr>
+                    <pic:cNvPr id="1" name=""/>
+                    <pic:cNvPicPr/>
+                  </pic:nvPicPr>
+                  <pic:blipFill>
+                    <a:blip r:embed="rId52"/>
+                    <a:stretch>
+                      <a:fillRect/>
+                    </a:stretch>
+                  </pic:blipFill>
+                  <pic:spPr>
+                    <a:xfrm>
+                      <a:off x="0" y="0"/>
+                      <a:ext cx="5940425" cy="5135880"/>
+                    </a:xfrm>
+                    <a:prstGeom prst="rect">
+                      <a:avLst/>
+                    </a:prstGeom>
+                  </pic:spPr>
+                </pic:pic>
+              </a:graphicData>
+            </a:graphic>
+          </wp:inline>
+        </w:drawing>
+      </w:r>
+    </w:p>
+    <w:p>
+      <w:pPr>
+        <w:pStyle w:val="a4"/>
+        <w:jc w:val="center"/>
+        <w:rPr>
+          <w:rFonts w:ascii="Times New Roman" w:hAnsi="Times New Roman" w:cs="Times New Roman"/>
+          <w:sz w:val="28"/>
+          <w:szCs w:val="28"/>
+        </w:rPr>
+      </w:pPr>
+      <w:r>
+        <w:t xml:space="preserve">Рисунок </w:t>
+      </w:r>
+      <w:fldSimple w:instr=" SEQ Рисунок \* ARABIC ">
+        <w:r>
+          <w:rPr>
+            <w:noProof/>
+          </w:rPr>
+          <w:t>48</w:t>
+        </w:r>
+      </w:fldSimple>
+      <w:r>
+        <w:t>. Общие папки домена у пользователя "Петров"</w:t>
       </w:r>
     </w:p>
     <w:p>
@@ -4634,16 +4736,8 @@
           <w:sz w:val="28"/>
           <w:szCs w:val="28"/>
         </w:rPr>
-        <w:t xml:space="preserve">В ходе выполнения лабораторной работы были получены практические навыки по созданию и открытию для общего доступа нескольких папок </w:t>
-      </w:r>
-      <w:r>
-        <w:rPr>
-          <w:rFonts w:ascii="Times New Roman" w:hAnsi="Times New Roman" w:cs="Times New Roman"/>
-          <w:sz w:val="28"/>
-          <w:szCs w:val="28"/>
-        </w:rPr>
         <w:lastRenderedPageBreak/>
-        <w:t xml:space="preserve">пользователей, назначению прав доступа созданным ранее пользователям, установки и настройки </w:t>
+        <w:t xml:space="preserve">В ходе выполнения лабораторной работы были получены практические навыки по созданию и открытию для общего доступа нескольких папок пользователей, назначению прав доступа созданным ранее пользователям, установки и настройки </w:t>
       </w:r>
       <w:r>
         <w:rPr>
